--- a/软件六班202253060637魏呈硕2024年2月29日平时练习1.docx
+++ b/软件六班202253060637魏呈硕2024年2月29日平时练习1.docx
@@ -8,7 +8,114 @@
           <w:noProof/>
         </w:rPr>
         <w:drawing>
-          <wp:inline distT="0" distB="0" distL="0" distR="0" wp14:anchorId="38FD9633" wp14:editId="1F3C37AB">
+          <wp:inline distT="0" distB="0" distL="0" distR="0" wp14:anchorId="7DB093DF" wp14:editId="50BCF527">
+            <wp:extent cx="5267325" cy="3657600"/>
+            <wp:effectExtent l="0" t="0" r="9525" b="0"/>
+            <wp:docPr id="13291387" name="图片 3"/>
+            <wp:cNvGraphicFramePr>
+              <a:graphicFrameLocks xmlns:a="http://schemas.openxmlformats.org/drawingml/2006/main" noChangeAspect="1"/>
+            </wp:cNvGraphicFramePr>
+            <a:graphic xmlns:a="http://schemas.openxmlformats.org/drawingml/2006/main">
+              <a:graphicData uri="http://schemas.openxmlformats.org/drawingml/2006/picture">
+                <pic:pic xmlns:pic="http://schemas.openxmlformats.org/drawingml/2006/picture">
+                  <pic:nvPicPr>
+                    <pic:cNvPr id="0" name="Picture 3"/>
+                    <pic:cNvPicPr>
+                      <a:picLocks noChangeAspect="1" noChangeArrowheads="1"/>
+                    </pic:cNvPicPr>
+                  </pic:nvPicPr>
+                  <pic:blipFill>
+                    <a:blip r:embed="rId4">
+                      <a:extLst>
+                        <a:ext uri="{28A0092B-C50C-407E-A947-70E740481C1C}">
+                          <a14:useLocalDpi xmlns:a14="http://schemas.microsoft.com/office/drawing/2010/main" val="0"/>
+                        </a:ext>
+                      </a:extLst>
+                    </a:blip>
+                    <a:srcRect/>
+                    <a:stretch>
+                      <a:fillRect/>
+                    </a:stretch>
+                  </pic:blipFill>
+                  <pic:spPr bwMode="auto">
+                    <a:xfrm>
+                      <a:off x="0" y="0"/>
+                      <a:ext cx="5267325" cy="3657600"/>
+                    </a:xfrm>
+                    <a:prstGeom prst="rect">
+                      <a:avLst/>
+                    </a:prstGeom>
+                    <a:noFill/>
+                    <a:ln>
+                      <a:noFill/>
+                    </a:ln>
+                  </pic:spPr>
+                </pic:pic>
+              </a:graphicData>
+            </a:graphic>
+          </wp:inline>
+        </w:drawing>
+      </w:r>
+      <w:r>
+        <w:rPr>
+          <w:noProof/>
+        </w:rPr>
+        <w:drawing>
+          <wp:inline distT="0" distB="0" distL="0" distR="0" wp14:anchorId="653AA118" wp14:editId="69F3C934">
+            <wp:extent cx="5267325" cy="2857500"/>
+            <wp:effectExtent l="0" t="0" r="9525" b="0"/>
+            <wp:docPr id="1749968505" name="图片 2"/>
+            <wp:cNvGraphicFramePr>
+              <a:graphicFrameLocks xmlns:a="http://schemas.openxmlformats.org/drawingml/2006/main" noChangeAspect="1"/>
+            </wp:cNvGraphicFramePr>
+            <a:graphic xmlns:a="http://schemas.openxmlformats.org/drawingml/2006/main">
+              <a:graphicData uri="http://schemas.openxmlformats.org/drawingml/2006/picture">
+                <pic:pic xmlns:pic="http://schemas.openxmlformats.org/drawingml/2006/picture">
+                  <pic:nvPicPr>
+                    <pic:cNvPr id="0" name="Picture 2"/>
+                    <pic:cNvPicPr>
+                      <a:picLocks noChangeAspect="1" noChangeArrowheads="1"/>
+                    </pic:cNvPicPr>
+                  </pic:nvPicPr>
+                  <pic:blipFill>
+                    <a:blip r:embed="rId5" cstate="print">
+                      <a:extLst>
+                        <a:ext uri="{28A0092B-C50C-407E-A947-70E740481C1C}">
+                          <a14:useLocalDpi xmlns:a14="http://schemas.microsoft.com/office/drawing/2010/main" val="0"/>
+                        </a:ext>
+                      </a:extLst>
+                    </a:blip>
+                    <a:srcRect/>
+                    <a:stretch>
+                      <a:fillRect/>
+                    </a:stretch>
+                  </pic:blipFill>
+                  <pic:spPr bwMode="auto">
+                    <a:xfrm>
+                      <a:off x="0" y="0"/>
+                      <a:ext cx="5267325" cy="2857500"/>
+                    </a:xfrm>
+                    <a:prstGeom prst="rect">
+                      <a:avLst/>
+                    </a:prstGeom>
+                    <a:noFill/>
+                    <a:ln>
+                      <a:noFill/>
+                    </a:ln>
+                  </pic:spPr>
+                </pic:pic>
+              </a:graphicData>
+            </a:graphic>
+          </wp:inline>
+        </w:drawing>
+      </w:r>
+      <w:r>
+        <w:rPr>
+          <w:noProof/>
+        </w:rPr>
+        <w:lastRenderedPageBreak/>
+        <w:drawing>
+          <wp:inline distT="0" distB="0" distL="0" distR="0" wp14:anchorId="38FD9633" wp14:editId="32562ADC">
             <wp:extent cx="3886200" cy="1790700"/>
             <wp:effectExtent l="0" t="0" r="0" b="0"/>
             <wp:docPr id="919885994" name="图片 2"/>
@@ -25,7 +132,7 @@
                     </pic:cNvPicPr>
                   </pic:nvPicPr>
                   <pic:blipFill>
-                    <a:blip r:embed="rId4">
+                    <a:blip r:embed="rId6">
                       <a:extLst>
                         <a:ext uri="{28A0092B-C50C-407E-A947-70E740481C1C}">
                           <a14:useLocalDpi xmlns:a14="http://schemas.microsoft.com/office/drawing/2010/main" val="0"/>
@@ -78,7 +185,7 @@
                     </pic:cNvPicPr>
                   </pic:nvPicPr>
                   <pic:blipFill>
-                    <a:blip r:embed="rId5" cstate="print">
+                    <a:blip r:embed="rId7" cstate="print">
                       <a:extLst>
                         <a:ext uri="{28A0092B-C50C-407E-A947-70E740481C1C}">
                           <a14:useLocalDpi xmlns:a14="http://schemas.microsoft.com/office/drawing/2010/main" val="0"/>
